--- a/DocumentTemplate/English/Marriage Certificate.docx
+++ b/DocumentTemplate/English/Marriage Certificate.docx
@@ -167,7 +167,7 @@
               </wp:anchor>
             </w:drawing>
           </mc:Choice>
-          <mc:Fallback xmlns:cx2="http://schemas.microsoft.com/office/drawing/2015/10/21/chartex" xmlns:cx3="http://schemas.microsoft.com/office/drawing/2016/5/9/chartex" xmlns:cx4="http://schemas.microsoft.com/office/drawing/2016/5/10/chartex" xmlns:cx5="http://schemas.microsoft.com/office/drawing/2016/5/11/chartex" xmlns:cx6="http://schemas.microsoft.com/office/drawing/2016/5/12/chartex" xmlns:cx7="http://schemas.microsoft.com/office/drawing/2016/5/13/chartex" xmlns:cx8="http://schemas.microsoft.com/office/drawing/2016/5/14/chartex" xmlns:aink="http://schemas.microsoft.com/office/drawing/2016/ink" xmlns:am3d="http://schemas.microsoft.com/office/drawing/2017/model3d" xmlns:w16cid="http://schemas.microsoft.com/office/word/2016/wordml/cid">
+          <mc:Fallback xmlns:w16cid="http://schemas.microsoft.com/office/word/2016/wordml/cid" xmlns:am3d="http://schemas.microsoft.com/office/drawing/2017/model3d" xmlns:aink="http://schemas.microsoft.com/office/drawing/2016/ink" xmlns:cx8="http://schemas.microsoft.com/office/drawing/2016/5/14/chartex" xmlns:cx7="http://schemas.microsoft.com/office/drawing/2016/5/13/chartex" xmlns:cx6="http://schemas.microsoft.com/office/drawing/2016/5/12/chartex" xmlns:cx5="http://schemas.microsoft.com/office/drawing/2016/5/11/chartex" xmlns:cx4="http://schemas.microsoft.com/office/drawing/2016/5/10/chartex" xmlns:cx3="http://schemas.microsoft.com/office/drawing/2016/5/9/chartex" xmlns:cx2="http://schemas.microsoft.com/office/drawing/2015/10/21/chartex">
             <w:pict>
               <v:shapetype w14:anchorId="2AA0BE4D" id="_x0000_t202" coordsize="21600,21600" o:spt="202" path="m,l,21600r21600,l21600,xe">
                 <v:stroke joinstyle="miter"/>
@@ -460,7 +460,7 @@
               </wp:anchor>
             </w:drawing>
           </mc:Choice>
-          <mc:Fallback xmlns:cx2="http://schemas.microsoft.com/office/drawing/2015/10/21/chartex" xmlns:cx3="http://schemas.microsoft.com/office/drawing/2016/5/9/chartex" xmlns:cx4="http://schemas.microsoft.com/office/drawing/2016/5/10/chartex" xmlns:cx5="http://schemas.microsoft.com/office/drawing/2016/5/11/chartex" xmlns:cx6="http://schemas.microsoft.com/office/drawing/2016/5/12/chartex" xmlns:cx7="http://schemas.microsoft.com/office/drawing/2016/5/13/chartex" xmlns:cx8="http://schemas.microsoft.com/office/drawing/2016/5/14/chartex" xmlns:aink="http://schemas.microsoft.com/office/drawing/2016/ink" xmlns:am3d="http://schemas.microsoft.com/office/drawing/2017/model3d" xmlns:w16cid="http://schemas.microsoft.com/office/word/2016/wordml/cid">
+          <mc:Fallback xmlns:w16cid="http://schemas.microsoft.com/office/word/2016/wordml/cid" xmlns:am3d="http://schemas.microsoft.com/office/drawing/2017/model3d" xmlns:aink="http://schemas.microsoft.com/office/drawing/2016/ink" xmlns:cx8="http://schemas.microsoft.com/office/drawing/2016/5/14/chartex" xmlns:cx7="http://schemas.microsoft.com/office/drawing/2016/5/13/chartex" xmlns:cx6="http://schemas.microsoft.com/office/drawing/2016/5/12/chartex" xmlns:cx5="http://schemas.microsoft.com/office/drawing/2016/5/11/chartex" xmlns:cx4="http://schemas.microsoft.com/office/drawing/2016/5/10/chartex" xmlns:cx3="http://schemas.microsoft.com/office/drawing/2016/5/9/chartex" xmlns:cx2="http://schemas.microsoft.com/office/drawing/2015/10/21/chartex">
             <w:pict>
               <v:shape w14:anchorId="75132650" id="Text Box 7" o:spid="_x0000_s1027" type="#_x0000_t202" style="position:absolute;margin-left:-11.75pt;margin-top:-54.65pt;width:168.5pt;height:104.65pt;z-index:251663360;visibility:visible;mso-wrap-style:square;mso-width-percent:0;mso-height-percent:0;mso-wrap-distance-left:9pt;mso-wrap-distance-top:0;mso-wrap-distance-right:9pt;mso-wrap-distance-bottom:0;mso-position-horizontal:absolute;mso-position-horizontal-relative:text;mso-position-vertical:absolute;mso-position-vertical-relative:text;mso-width-percent:0;mso-height-percent:0;mso-width-relative:margin;mso-height-relative:margin;v-text-anchor:top" o:gfxdata="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" strokecolor="white">
                 <v:textbox>
@@ -774,7 +774,7 @@
               </wp:anchor>
             </w:drawing>
           </mc:Choice>
-          <mc:Fallback xmlns:cx2="http://schemas.microsoft.com/office/drawing/2015/10/21/chartex" xmlns:cx3="http://schemas.microsoft.com/office/drawing/2016/5/9/chartex" xmlns:cx4="http://schemas.microsoft.com/office/drawing/2016/5/10/chartex" xmlns:cx5="http://schemas.microsoft.com/office/drawing/2016/5/11/chartex" xmlns:cx6="http://schemas.microsoft.com/office/drawing/2016/5/12/chartex" xmlns:cx7="http://schemas.microsoft.com/office/drawing/2016/5/13/chartex" xmlns:cx8="http://schemas.microsoft.com/office/drawing/2016/5/14/chartex" xmlns:aink="http://schemas.microsoft.com/office/drawing/2016/ink" xmlns:am3d="http://schemas.microsoft.com/office/drawing/2017/model3d" xmlns:w16cid="http://schemas.microsoft.com/office/word/2016/wordml/cid">
+          <mc:Fallback xmlns:w16cid="http://schemas.microsoft.com/office/word/2016/wordml/cid" xmlns:am3d="http://schemas.microsoft.com/office/drawing/2017/model3d" xmlns:aink="http://schemas.microsoft.com/office/drawing/2016/ink" xmlns:cx8="http://schemas.microsoft.com/office/drawing/2016/5/14/chartex" xmlns:cx7="http://schemas.microsoft.com/office/drawing/2016/5/13/chartex" xmlns:cx6="http://schemas.microsoft.com/office/drawing/2016/5/12/chartex" xmlns:cx5="http://schemas.microsoft.com/office/drawing/2016/5/11/chartex" xmlns:cx4="http://schemas.microsoft.com/office/drawing/2016/5/10/chartex" xmlns:cx3="http://schemas.microsoft.com/office/drawing/2016/5/9/chartex" xmlns:cx2="http://schemas.microsoft.com/office/drawing/2015/10/21/chartex">
             <w:pict>
               <v:shape w14:anchorId="1196440A" id="Text Box 1" o:spid="_x0000_s1028" type="#_x0000_t202" style="position:absolute;margin-left:439.3pt;margin-top:-45.5pt;width:238.75pt;height:93.25pt;z-index:251659264;visibility:visible;mso-wrap-style:square;mso-width-percent:0;mso-height-percent:200;mso-wrap-distance-left:9pt;mso-wrap-distance-top:0;mso-wrap-distance-right:9pt;mso-wrap-distance-bottom:0;mso-position-horizontal:absolute;mso-position-horizontal-relative:text;mso-position-vertical:absolute;mso-position-vertical-relative:text;mso-width-percent:0;mso-height-percent:200;mso-width-relative:margin;mso-height-relative:margin;v-text-anchor:top" o:gfxdata="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" strokecolor="white">
                 <v:textbox style="mso-fit-shape-to-text:t">
@@ -2807,16 +2807,7 @@
                 <w:szCs w:val="18"/>
                 <w:lang w:val="en-US"/>
               </w:rPr>
-              <w:t>, District of</w:t>
-            </w:r>
-            <w:r>
-              <w:rPr>
-                <w:rFonts w:asciiTheme="minorHAnsi" w:hAnsiTheme="minorHAnsi" w:cstheme="minorHAnsi"/>
-                <w:sz w:val="18"/>
-                <w:szCs w:val="18"/>
-                <w:lang w:val="en-US"/>
-              </w:rPr>
-              <w:t xml:space="preserve"> {s4f3}</w:t>
+              <w:t>, District of {s4f3}</w:t>
             </w:r>
             <w:r>
               <w:rPr>
@@ -3130,8 +3121,6 @@
               </w:rPr>
               <w:t>{s6f4</w:t>
             </w:r>
-            <w:bookmarkStart w:id="0" w:name="_GoBack"/>
-            <w:bookmarkEnd w:id="0"/>
             <w:r>
               <w:rPr>
                 <w:rFonts w:asciiTheme="minorHAnsi" w:hAnsiTheme="minorHAnsi" w:cstheme="minorHAnsi"/>
@@ -4083,7 +4072,18 @@
                 <w:szCs w:val="18"/>
                 <w:lang w:val="en-US"/>
               </w:rPr>
-              <w:t xml:space="preserve">               </w:t>
+              <w:t xml:space="preserve"> {s10f2}</w:t>
+            </w:r>
+            <w:bookmarkStart w:id="0" w:name="_GoBack"/>
+            <w:bookmarkEnd w:id="0"/>
+            <w:r>
+              <w:rPr>
+                <w:rFonts w:asciiTheme="minorHAnsi" w:hAnsiTheme="minorHAnsi" w:cstheme="minorHAnsi"/>
+                <w:sz w:val="18"/>
+                <w:szCs w:val="18"/>
+                <w:lang w:val="en-US"/>
+              </w:rPr>
+              <w:t xml:space="preserve">           </w:t>
             </w:r>
           </w:p>
         </w:tc>

--- a/DocumentTemplate/English/Marriage Certificate.docx
+++ b/DocumentTemplate/English/Marriage Certificate.docx
@@ -167,7 +167,7 @@
               </wp:anchor>
             </w:drawing>
           </mc:Choice>
-          <mc:Fallback xmlns:w16cid="http://schemas.microsoft.com/office/word/2016/wordml/cid" xmlns:am3d="http://schemas.microsoft.com/office/drawing/2017/model3d" xmlns:aink="http://schemas.microsoft.com/office/drawing/2016/ink" xmlns:cx8="http://schemas.microsoft.com/office/drawing/2016/5/14/chartex" xmlns:cx7="http://schemas.microsoft.com/office/drawing/2016/5/13/chartex" xmlns:cx6="http://schemas.microsoft.com/office/drawing/2016/5/12/chartex" xmlns:cx5="http://schemas.microsoft.com/office/drawing/2016/5/11/chartex" xmlns:cx4="http://schemas.microsoft.com/office/drawing/2016/5/10/chartex" xmlns:cx3="http://schemas.microsoft.com/office/drawing/2016/5/9/chartex" xmlns:cx2="http://schemas.microsoft.com/office/drawing/2015/10/21/chartex">
+          <mc:Fallback xmlns:cx2="http://schemas.microsoft.com/office/drawing/2015/10/21/chartex" xmlns:cx3="http://schemas.microsoft.com/office/drawing/2016/5/9/chartex" xmlns:cx4="http://schemas.microsoft.com/office/drawing/2016/5/10/chartex" xmlns:cx5="http://schemas.microsoft.com/office/drawing/2016/5/11/chartex" xmlns:cx6="http://schemas.microsoft.com/office/drawing/2016/5/12/chartex" xmlns:cx7="http://schemas.microsoft.com/office/drawing/2016/5/13/chartex" xmlns:cx8="http://schemas.microsoft.com/office/drawing/2016/5/14/chartex" xmlns:aink="http://schemas.microsoft.com/office/drawing/2016/ink" xmlns:am3d="http://schemas.microsoft.com/office/drawing/2017/model3d" xmlns:w16cid="http://schemas.microsoft.com/office/word/2016/wordml/cid">
             <w:pict>
               <v:shapetype w14:anchorId="2AA0BE4D" id="_x0000_t202" coordsize="21600,21600" o:spt="202" path="m,l,21600r21600,l21600,xe">
                 <v:stroke joinstyle="miter"/>
@@ -460,7 +460,7 @@
               </wp:anchor>
             </w:drawing>
           </mc:Choice>
-          <mc:Fallback xmlns:w16cid="http://schemas.microsoft.com/office/word/2016/wordml/cid" xmlns:am3d="http://schemas.microsoft.com/office/drawing/2017/model3d" xmlns:aink="http://schemas.microsoft.com/office/drawing/2016/ink" xmlns:cx8="http://schemas.microsoft.com/office/drawing/2016/5/14/chartex" xmlns:cx7="http://schemas.microsoft.com/office/drawing/2016/5/13/chartex" xmlns:cx6="http://schemas.microsoft.com/office/drawing/2016/5/12/chartex" xmlns:cx5="http://schemas.microsoft.com/office/drawing/2016/5/11/chartex" xmlns:cx4="http://schemas.microsoft.com/office/drawing/2016/5/10/chartex" xmlns:cx3="http://schemas.microsoft.com/office/drawing/2016/5/9/chartex" xmlns:cx2="http://schemas.microsoft.com/office/drawing/2015/10/21/chartex">
+          <mc:Fallback xmlns:cx2="http://schemas.microsoft.com/office/drawing/2015/10/21/chartex" xmlns:cx3="http://schemas.microsoft.com/office/drawing/2016/5/9/chartex" xmlns:cx4="http://schemas.microsoft.com/office/drawing/2016/5/10/chartex" xmlns:cx5="http://schemas.microsoft.com/office/drawing/2016/5/11/chartex" xmlns:cx6="http://schemas.microsoft.com/office/drawing/2016/5/12/chartex" xmlns:cx7="http://schemas.microsoft.com/office/drawing/2016/5/13/chartex" xmlns:cx8="http://schemas.microsoft.com/office/drawing/2016/5/14/chartex" xmlns:aink="http://schemas.microsoft.com/office/drawing/2016/ink" xmlns:am3d="http://schemas.microsoft.com/office/drawing/2017/model3d" xmlns:w16cid="http://schemas.microsoft.com/office/word/2016/wordml/cid">
             <w:pict>
               <v:shape w14:anchorId="75132650" id="Text Box 7" o:spid="_x0000_s1027" type="#_x0000_t202" style="position:absolute;margin-left:-11.75pt;margin-top:-54.65pt;width:168.5pt;height:104.65pt;z-index:251663360;visibility:visible;mso-wrap-style:square;mso-width-percent:0;mso-height-percent:0;mso-wrap-distance-left:9pt;mso-wrap-distance-top:0;mso-wrap-distance-right:9pt;mso-wrap-distance-bottom:0;mso-position-horizontal:absolute;mso-position-horizontal-relative:text;mso-position-vertical:absolute;mso-position-vertical-relative:text;mso-width-percent:0;mso-height-percent:0;mso-width-relative:margin;mso-height-relative:margin;v-text-anchor:top" o:gfxdata="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" strokecolor="white">
                 <v:textbox>
@@ -774,7 +774,7 @@
               </wp:anchor>
             </w:drawing>
           </mc:Choice>
-          <mc:Fallback xmlns:w16cid="http://schemas.microsoft.com/office/word/2016/wordml/cid" xmlns:am3d="http://schemas.microsoft.com/office/drawing/2017/model3d" xmlns:aink="http://schemas.microsoft.com/office/drawing/2016/ink" xmlns:cx8="http://schemas.microsoft.com/office/drawing/2016/5/14/chartex" xmlns:cx7="http://schemas.microsoft.com/office/drawing/2016/5/13/chartex" xmlns:cx6="http://schemas.microsoft.com/office/drawing/2016/5/12/chartex" xmlns:cx5="http://schemas.microsoft.com/office/drawing/2016/5/11/chartex" xmlns:cx4="http://schemas.microsoft.com/office/drawing/2016/5/10/chartex" xmlns:cx3="http://schemas.microsoft.com/office/drawing/2016/5/9/chartex" xmlns:cx2="http://schemas.microsoft.com/office/drawing/2015/10/21/chartex">
+          <mc:Fallback xmlns:cx2="http://schemas.microsoft.com/office/drawing/2015/10/21/chartex" xmlns:cx3="http://schemas.microsoft.com/office/drawing/2016/5/9/chartex" xmlns:cx4="http://schemas.microsoft.com/office/drawing/2016/5/10/chartex" xmlns:cx5="http://schemas.microsoft.com/office/drawing/2016/5/11/chartex" xmlns:cx6="http://schemas.microsoft.com/office/drawing/2016/5/12/chartex" xmlns:cx7="http://schemas.microsoft.com/office/drawing/2016/5/13/chartex" xmlns:cx8="http://schemas.microsoft.com/office/drawing/2016/5/14/chartex" xmlns:aink="http://schemas.microsoft.com/office/drawing/2016/ink" xmlns:am3d="http://schemas.microsoft.com/office/drawing/2017/model3d" xmlns:w16cid="http://schemas.microsoft.com/office/word/2016/wordml/cid">
             <w:pict>
               <v:shape w14:anchorId="1196440A" id="Text Box 1" o:spid="_x0000_s1028" type="#_x0000_t202" style="position:absolute;margin-left:439.3pt;margin-top:-45.5pt;width:238.75pt;height:93.25pt;z-index:251659264;visibility:visible;mso-wrap-style:square;mso-width-percent:0;mso-height-percent:200;mso-wrap-distance-left:9pt;mso-wrap-distance-top:0;mso-wrap-distance-right:9pt;mso-wrap-distance-bottom:0;mso-position-horizontal:absolute;mso-position-horizontal-relative:text;mso-position-vertical:absolute;mso-position-vertical-relative:text;mso-width-percent:0;mso-height-percent:200;mso-width-relative:margin;mso-height-relative:margin;v-text-anchor:top" o:gfxdata="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" strokecolor="white">
                 <v:textbox style="mso-fit-shape-to-text:t">
@@ -4074,8 +4074,6 @@
               </w:rPr>
               <w:t xml:space="preserve"> {s10f2}</w:t>
             </w:r>
-            <w:bookmarkStart w:id="0" w:name="_GoBack"/>
-            <w:bookmarkEnd w:id="0"/>
             <w:r>
               <w:rPr>
                 <w:rFonts w:asciiTheme="minorHAnsi" w:hAnsiTheme="minorHAnsi" w:cstheme="minorHAnsi"/>
@@ -4511,8 +4509,10 @@
           <w:iCs/>
           <w:lang w:val="en-US" w:eastAsia="ar-SA"/>
         </w:rPr>
-        <w:t>True Copy of the Original</w:t>
+        <w:t>{o1}</w:t>
       </w:r>
+      <w:bookmarkStart w:id="0" w:name="_GoBack"/>
+      <w:bookmarkEnd w:id="0"/>
     </w:p>
     <w:p>
       <w:pPr>

--- a/DocumentTemplate/English/Marriage Certificate.docx
+++ b/DocumentTemplate/English/Marriage Certificate.docx
@@ -167,7 +167,7 @@
               </wp:anchor>
             </w:drawing>
           </mc:Choice>
-          <mc:Fallback xmlns:cx2="http://schemas.microsoft.com/office/drawing/2015/10/21/chartex" xmlns:cx3="http://schemas.microsoft.com/office/drawing/2016/5/9/chartex" xmlns:cx4="http://schemas.microsoft.com/office/drawing/2016/5/10/chartex" xmlns:cx5="http://schemas.microsoft.com/office/drawing/2016/5/11/chartex" xmlns:cx6="http://schemas.microsoft.com/office/drawing/2016/5/12/chartex" xmlns:cx7="http://schemas.microsoft.com/office/drawing/2016/5/13/chartex" xmlns:cx8="http://schemas.microsoft.com/office/drawing/2016/5/14/chartex" xmlns:aink="http://schemas.microsoft.com/office/drawing/2016/ink" xmlns:am3d="http://schemas.microsoft.com/office/drawing/2017/model3d" xmlns:w16cid="http://schemas.microsoft.com/office/word/2016/wordml/cid">
+          <mc:Fallback xmlns:w16cid="http://schemas.microsoft.com/office/word/2016/wordml/cid" xmlns:am3d="http://schemas.microsoft.com/office/drawing/2017/model3d" xmlns:aink="http://schemas.microsoft.com/office/drawing/2016/ink" xmlns:cx8="http://schemas.microsoft.com/office/drawing/2016/5/14/chartex" xmlns:cx7="http://schemas.microsoft.com/office/drawing/2016/5/13/chartex" xmlns:cx6="http://schemas.microsoft.com/office/drawing/2016/5/12/chartex" xmlns:cx5="http://schemas.microsoft.com/office/drawing/2016/5/11/chartex" xmlns:cx4="http://schemas.microsoft.com/office/drawing/2016/5/10/chartex" xmlns:cx3="http://schemas.microsoft.com/office/drawing/2016/5/9/chartex" xmlns:cx2="http://schemas.microsoft.com/office/drawing/2015/10/21/chartex">
             <w:pict>
               <v:shapetype w14:anchorId="2AA0BE4D" id="_x0000_t202" coordsize="21600,21600" o:spt="202" path="m,l,21600r21600,l21600,xe">
                 <v:stroke joinstyle="miter"/>
@@ -433,7 +433,35 @@
                               <w:rPr>
                                 <w:rFonts w:ascii="Cambria" w:hAnsi="Cambria"/>
                               </w:rPr>
-                              <w:t>N° 891, dated June 27, 2013</w:t>
+                              <w:t xml:space="preserve">N° 891, </w:t>
+                            </w:r>
+                            <w:proofErr w:type="spellStart"/>
+                            <w:r>
+                              <w:rPr>
+                                <w:rFonts w:ascii="Cambria" w:hAnsi="Cambria"/>
+                              </w:rPr>
+                              <w:t>dated</w:t>
+                            </w:r>
+                            <w:proofErr w:type="spellEnd"/>
+                            <w:r>
+                              <w:rPr>
+                                <w:rFonts w:ascii="Cambria" w:hAnsi="Cambria"/>
+                              </w:rPr>
+                              <w:t xml:space="preserve"> </w:t>
+                            </w:r>
+                            <w:proofErr w:type="spellStart"/>
+                            <w:r>
+                              <w:rPr>
+                                <w:rFonts w:ascii="Cambria" w:hAnsi="Cambria"/>
+                              </w:rPr>
+                              <w:t>June</w:t>
+                            </w:r>
+                            <w:proofErr w:type="spellEnd"/>
+                            <w:r>
+                              <w:rPr>
+                                <w:rFonts w:ascii="Cambria" w:hAnsi="Cambria"/>
+                              </w:rPr>
+                              <w:t xml:space="preserve"> 27, 2013</w:t>
                             </w:r>
                           </w:p>
                           <w:p>
@@ -460,7 +488,7 @@
               </wp:anchor>
             </w:drawing>
           </mc:Choice>
-          <mc:Fallback xmlns:cx2="http://schemas.microsoft.com/office/drawing/2015/10/21/chartex" xmlns:cx3="http://schemas.microsoft.com/office/drawing/2016/5/9/chartex" xmlns:cx4="http://schemas.microsoft.com/office/drawing/2016/5/10/chartex" xmlns:cx5="http://schemas.microsoft.com/office/drawing/2016/5/11/chartex" xmlns:cx6="http://schemas.microsoft.com/office/drawing/2016/5/12/chartex" xmlns:cx7="http://schemas.microsoft.com/office/drawing/2016/5/13/chartex" xmlns:cx8="http://schemas.microsoft.com/office/drawing/2016/5/14/chartex" xmlns:aink="http://schemas.microsoft.com/office/drawing/2016/ink" xmlns:am3d="http://schemas.microsoft.com/office/drawing/2017/model3d" xmlns:w16cid="http://schemas.microsoft.com/office/word/2016/wordml/cid">
+          <mc:Fallback xmlns:w16cid="http://schemas.microsoft.com/office/word/2016/wordml/cid" xmlns:am3d="http://schemas.microsoft.com/office/drawing/2017/model3d" xmlns:aink="http://schemas.microsoft.com/office/drawing/2016/ink" xmlns:cx8="http://schemas.microsoft.com/office/drawing/2016/5/14/chartex" xmlns:cx7="http://schemas.microsoft.com/office/drawing/2016/5/13/chartex" xmlns:cx6="http://schemas.microsoft.com/office/drawing/2016/5/12/chartex" xmlns:cx5="http://schemas.microsoft.com/office/drawing/2016/5/11/chartex" xmlns:cx4="http://schemas.microsoft.com/office/drawing/2016/5/10/chartex" xmlns:cx3="http://schemas.microsoft.com/office/drawing/2016/5/9/chartex" xmlns:cx2="http://schemas.microsoft.com/office/drawing/2015/10/21/chartex">
             <w:pict>
               <v:shape w14:anchorId="75132650" id="Text Box 7" o:spid="_x0000_s1027" type="#_x0000_t202" style="position:absolute;margin-left:-11.75pt;margin-top:-54.65pt;width:168.5pt;height:104.65pt;z-index:251663360;visibility:visible;mso-wrap-style:square;mso-width-percent:0;mso-height-percent:0;mso-wrap-distance-left:9pt;mso-wrap-distance-top:0;mso-wrap-distance-right:9pt;mso-wrap-distance-bottom:0;mso-position-horizontal:absolute;mso-position-horizontal-relative:text;mso-position-vertical:absolute;mso-position-vertical-relative:text;mso-width-percent:0;mso-height-percent:0;mso-width-relative:margin;mso-height-relative:margin;v-text-anchor:top" o:gfxdata="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" strokecolor="white">
                 <v:textbox>
@@ -774,7 +802,7 @@
               </wp:anchor>
             </w:drawing>
           </mc:Choice>
-          <mc:Fallback xmlns:cx2="http://schemas.microsoft.com/office/drawing/2015/10/21/chartex" xmlns:cx3="http://schemas.microsoft.com/office/drawing/2016/5/9/chartex" xmlns:cx4="http://schemas.microsoft.com/office/drawing/2016/5/10/chartex" xmlns:cx5="http://schemas.microsoft.com/office/drawing/2016/5/11/chartex" xmlns:cx6="http://schemas.microsoft.com/office/drawing/2016/5/12/chartex" xmlns:cx7="http://schemas.microsoft.com/office/drawing/2016/5/13/chartex" xmlns:cx8="http://schemas.microsoft.com/office/drawing/2016/5/14/chartex" xmlns:aink="http://schemas.microsoft.com/office/drawing/2016/ink" xmlns:am3d="http://schemas.microsoft.com/office/drawing/2017/model3d" xmlns:w16cid="http://schemas.microsoft.com/office/word/2016/wordml/cid">
+          <mc:Fallback xmlns:w16cid="http://schemas.microsoft.com/office/word/2016/wordml/cid" xmlns:am3d="http://schemas.microsoft.com/office/drawing/2017/model3d" xmlns:aink="http://schemas.microsoft.com/office/drawing/2016/ink" xmlns:cx8="http://schemas.microsoft.com/office/drawing/2016/5/14/chartex" xmlns:cx7="http://schemas.microsoft.com/office/drawing/2016/5/13/chartex" xmlns:cx6="http://schemas.microsoft.com/office/drawing/2016/5/12/chartex" xmlns:cx5="http://schemas.microsoft.com/office/drawing/2016/5/11/chartex" xmlns:cx4="http://schemas.microsoft.com/office/drawing/2016/5/10/chartex" xmlns:cx3="http://schemas.microsoft.com/office/drawing/2016/5/9/chartex" xmlns:cx2="http://schemas.microsoft.com/office/drawing/2015/10/21/chartex">
             <w:pict>
               <v:shape w14:anchorId="1196440A" id="Text Box 1" o:spid="_x0000_s1028" type="#_x0000_t202" style="position:absolute;margin-left:439.3pt;margin-top:-45.5pt;width:238.75pt;height:93.25pt;z-index:251659264;visibility:visible;mso-wrap-style:square;mso-width-percent:0;mso-height-percent:200;mso-wrap-distance-left:9pt;mso-wrap-distance-top:0;mso-wrap-distance-right:9pt;mso-wrap-distance-bottom:0;mso-position-horizontal:absolute;mso-position-horizontal-relative:text;mso-position-vertical:absolute;mso-position-vertical-relative:text;mso-width-percent:0;mso-height-percent:200;mso-width-relative:margin;mso-height-relative:margin;v-text-anchor:top" o:gfxdata="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" strokecolor="white">
                 <v:textbox style="mso-fit-shape-to-text:t">
@@ -4511,8 +4539,6 @@
         </w:rPr>
         <w:t>{o1}</w:t>
       </w:r>
-      <w:bookmarkStart w:id="0" w:name="_GoBack"/>
-      <w:bookmarkEnd w:id="0"/>
     </w:p>
     <w:p>
       <w:pPr>
@@ -4537,7 +4563,27 @@
           <w:iCs/>
           <w:lang w:val="en-US" w:eastAsia="ar-SA"/>
         </w:rPr>
-        <w:t>Civil Status Officer of {</w:t>
+        <w:t>{s13f0}</w:t>
+      </w:r>
+      <w:r>
+        <w:rPr>
+          <w:rFonts w:asciiTheme="majorHAnsi" w:hAnsiTheme="majorHAnsi"/>
+          <w:i/>
+          <w:iCs/>
+          <w:lang w:val="en-US" w:eastAsia="ar-SA"/>
+        </w:rPr>
+        <w:t xml:space="preserve"> </w:t>
+      </w:r>
+      <w:bookmarkStart w:id="0" w:name="_GoBack"/>
+      <w:bookmarkEnd w:id="0"/>
+      <w:r>
+        <w:rPr>
+          <w:rFonts w:asciiTheme="majorHAnsi" w:hAnsiTheme="majorHAnsi"/>
+          <w:i/>
+          <w:iCs/>
+          <w:lang w:val="en-US" w:eastAsia="ar-SA"/>
+        </w:rPr>
+        <w:t>of {</w:t>
       </w:r>
       <w:r>
         <w:rPr>
@@ -4790,7 +4836,31 @@
         <w:szCs w:val="22"/>
         <w:rtl/>
       </w:rPr>
-      <w:t>مار الياس، الشارع الرئيسي، تقاطع كركول الدروز، سنتر النجاح. هاتف: 01377564</w:t>
+      <w:t xml:space="preserve">مار الياس، الشارع الرئيسي، تقاطع </w:t>
+    </w:r>
+    <w:proofErr w:type="spellStart"/>
+    <w:r>
+      <w:rPr>
+        <w:rFonts w:ascii="Traditional Arabic" w:hAnsi="Traditional Arabic" w:cs="Traditional Arabic"/>
+        <w:b/>
+        <w:bCs/>
+        <w:color w:val="BFBFBF" w:themeColor="background1" w:themeShade="BF"/>
+        <w:szCs w:val="22"/>
+        <w:rtl/>
+      </w:rPr>
+      <w:t>كركول</w:t>
+    </w:r>
+    <w:proofErr w:type="spellEnd"/>
+    <w:r>
+      <w:rPr>
+        <w:rFonts w:ascii="Traditional Arabic" w:hAnsi="Traditional Arabic" w:cs="Traditional Arabic"/>
+        <w:b/>
+        <w:bCs/>
+        <w:color w:val="BFBFBF" w:themeColor="background1" w:themeShade="BF"/>
+        <w:szCs w:val="22"/>
+        <w:rtl/>
+      </w:rPr>
+      <w:t xml:space="preserve"> الدروز، سنتر النجاح. هاتف: 01377564</w:t>
     </w:r>
   </w:p>
 </w:ftr>

--- a/DocumentTemplate/English/Marriage Certificate.docx
+++ b/DocumentTemplate/English/Marriage Certificate.docx
@@ -167,7 +167,7 @@
               </wp:anchor>
             </w:drawing>
           </mc:Choice>
-          <mc:Fallback xmlns:w16cid="http://schemas.microsoft.com/office/word/2016/wordml/cid" xmlns:am3d="http://schemas.microsoft.com/office/drawing/2017/model3d" xmlns:aink="http://schemas.microsoft.com/office/drawing/2016/ink" xmlns:cx8="http://schemas.microsoft.com/office/drawing/2016/5/14/chartex" xmlns:cx7="http://schemas.microsoft.com/office/drawing/2016/5/13/chartex" xmlns:cx6="http://schemas.microsoft.com/office/drawing/2016/5/12/chartex" xmlns:cx5="http://schemas.microsoft.com/office/drawing/2016/5/11/chartex" xmlns:cx4="http://schemas.microsoft.com/office/drawing/2016/5/10/chartex" xmlns:cx3="http://schemas.microsoft.com/office/drawing/2016/5/9/chartex" xmlns:cx2="http://schemas.microsoft.com/office/drawing/2015/10/21/chartex">
+          <mc:Fallback xmlns:cx2="http://schemas.microsoft.com/office/drawing/2015/10/21/chartex" xmlns:cx3="http://schemas.microsoft.com/office/drawing/2016/5/9/chartex" xmlns:cx4="http://schemas.microsoft.com/office/drawing/2016/5/10/chartex" xmlns:cx5="http://schemas.microsoft.com/office/drawing/2016/5/11/chartex" xmlns:cx6="http://schemas.microsoft.com/office/drawing/2016/5/12/chartex" xmlns:cx7="http://schemas.microsoft.com/office/drawing/2016/5/13/chartex" xmlns:cx8="http://schemas.microsoft.com/office/drawing/2016/5/14/chartex" xmlns:aink="http://schemas.microsoft.com/office/drawing/2016/ink" xmlns:am3d="http://schemas.microsoft.com/office/drawing/2017/model3d" xmlns:w16cid="http://schemas.microsoft.com/office/word/2016/wordml/cid">
             <w:pict>
               <v:shapetype w14:anchorId="2AA0BE4D" id="_x0000_t202" coordsize="21600,21600" o:spt="202" path="m,l,21600r21600,l21600,xe">
                 <v:stroke joinstyle="miter"/>
@@ -488,7 +488,7 @@
               </wp:anchor>
             </w:drawing>
           </mc:Choice>
-          <mc:Fallback xmlns:w16cid="http://schemas.microsoft.com/office/word/2016/wordml/cid" xmlns:am3d="http://schemas.microsoft.com/office/drawing/2017/model3d" xmlns:aink="http://schemas.microsoft.com/office/drawing/2016/ink" xmlns:cx8="http://schemas.microsoft.com/office/drawing/2016/5/14/chartex" xmlns:cx7="http://schemas.microsoft.com/office/drawing/2016/5/13/chartex" xmlns:cx6="http://schemas.microsoft.com/office/drawing/2016/5/12/chartex" xmlns:cx5="http://schemas.microsoft.com/office/drawing/2016/5/11/chartex" xmlns:cx4="http://schemas.microsoft.com/office/drawing/2016/5/10/chartex" xmlns:cx3="http://schemas.microsoft.com/office/drawing/2016/5/9/chartex" xmlns:cx2="http://schemas.microsoft.com/office/drawing/2015/10/21/chartex">
+          <mc:Fallback xmlns:cx2="http://schemas.microsoft.com/office/drawing/2015/10/21/chartex" xmlns:cx3="http://schemas.microsoft.com/office/drawing/2016/5/9/chartex" xmlns:cx4="http://schemas.microsoft.com/office/drawing/2016/5/10/chartex" xmlns:cx5="http://schemas.microsoft.com/office/drawing/2016/5/11/chartex" xmlns:cx6="http://schemas.microsoft.com/office/drawing/2016/5/12/chartex" xmlns:cx7="http://schemas.microsoft.com/office/drawing/2016/5/13/chartex" xmlns:cx8="http://schemas.microsoft.com/office/drawing/2016/5/14/chartex" xmlns:aink="http://schemas.microsoft.com/office/drawing/2016/ink" xmlns:am3d="http://schemas.microsoft.com/office/drawing/2017/model3d" xmlns:w16cid="http://schemas.microsoft.com/office/word/2016/wordml/cid">
             <w:pict>
               <v:shape w14:anchorId="75132650" id="Text Box 7" o:spid="_x0000_s1027" type="#_x0000_t202" style="position:absolute;margin-left:-11.75pt;margin-top:-54.65pt;width:168.5pt;height:104.65pt;z-index:251663360;visibility:visible;mso-wrap-style:square;mso-width-percent:0;mso-height-percent:0;mso-wrap-distance-left:9pt;mso-wrap-distance-top:0;mso-wrap-distance-right:9pt;mso-wrap-distance-bottom:0;mso-position-horizontal:absolute;mso-position-horizontal-relative:text;mso-position-vertical:absolute;mso-position-vertical-relative:text;mso-width-percent:0;mso-height-percent:0;mso-width-relative:margin;mso-height-relative:margin;v-text-anchor:top" o:gfxdata="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" strokecolor="white">
                 <v:textbox>
@@ -802,7 +802,7 @@
               </wp:anchor>
             </w:drawing>
           </mc:Choice>
-          <mc:Fallback xmlns:w16cid="http://schemas.microsoft.com/office/word/2016/wordml/cid" xmlns:am3d="http://schemas.microsoft.com/office/drawing/2017/model3d" xmlns:aink="http://schemas.microsoft.com/office/drawing/2016/ink" xmlns:cx8="http://schemas.microsoft.com/office/drawing/2016/5/14/chartex" xmlns:cx7="http://schemas.microsoft.com/office/drawing/2016/5/13/chartex" xmlns:cx6="http://schemas.microsoft.com/office/drawing/2016/5/12/chartex" xmlns:cx5="http://schemas.microsoft.com/office/drawing/2016/5/11/chartex" xmlns:cx4="http://schemas.microsoft.com/office/drawing/2016/5/10/chartex" xmlns:cx3="http://schemas.microsoft.com/office/drawing/2016/5/9/chartex" xmlns:cx2="http://schemas.microsoft.com/office/drawing/2015/10/21/chartex">
+          <mc:Fallback xmlns:cx2="http://schemas.microsoft.com/office/drawing/2015/10/21/chartex" xmlns:cx3="http://schemas.microsoft.com/office/drawing/2016/5/9/chartex" xmlns:cx4="http://schemas.microsoft.com/office/drawing/2016/5/10/chartex" xmlns:cx5="http://schemas.microsoft.com/office/drawing/2016/5/11/chartex" xmlns:cx6="http://schemas.microsoft.com/office/drawing/2016/5/12/chartex" xmlns:cx7="http://schemas.microsoft.com/office/drawing/2016/5/13/chartex" xmlns:cx8="http://schemas.microsoft.com/office/drawing/2016/5/14/chartex" xmlns:aink="http://schemas.microsoft.com/office/drawing/2016/ink" xmlns:am3d="http://schemas.microsoft.com/office/drawing/2017/model3d" xmlns:w16cid="http://schemas.microsoft.com/office/word/2016/wordml/cid">
             <w:pict>
               <v:shape w14:anchorId="1196440A" id="Text Box 1" o:spid="_x0000_s1028" type="#_x0000_t202" style="position:absolute;margin-left:439.3pt;margin-top:-45.5pt;width:238.75pt;height:93.25pt;z-index:251659264;visibility:visible;mso-wrap-style:square;mso-width-percent:0;mso-height-percent:200;mso-wrap-distance-left:9pt;mso-wrap-distance-top:0;mso-wrap-distance-right:9pt;mso-wrap-distance-bottom:0;mso-position-horizontal:absolute;mso-position-horizontal-relative:text;mso-position-vertical:absolute;mso-position-vertical-relative:text;mso-width-percent:0;mso-height-percent:200;mso-width-relative:margin;mso-height-relative:margin;v-text-anchor:top" o:gfxdata="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" strokecolor="white">
                 <v:textbox style="mso-fit-shape-to-text:t">
@@ -3405,7 +3405,42 @@
                 <w:szCs w:val="18"/>
                 <w:lang w:val="en-US"/>
               </w:rPr>
-              <w:t xml:space="preserve">. Place and No. of Registry :  </w:t>
+              <w:t xml:space="preserve">. </w:t>
+            </w:r>
+            <w:r>
+              <w:rPr>
+                <w:rFonts w:asciiTheme="majorHAnsi" w:hAnsiTheme="majorHAnsi" w:cstheme="majorHAnsi"/>
+                <w:b/>
+                <w:bCs/>
+                <w:sz w:val="18"/>
+                <w:szCs w:val="18"/>
+                <w:lang w:val="en-US"/>
+              </w:rPr>
+              <w:t>{s7</w:t>
+            </w:r>
+            <w:bookmarkStart w:id="0" w:name="_GoBack"/>
+            <w:bookmarkEnd w:id="0"/>
+            <w:r>
+              <w:rPr>
+                <w:rFonts w:asciiTheme="majorHAnsi" w:hAnsiTheme="majorHAnsi" w:cstheme="majorHAnsi"/>
+                <w:b/>
+                <w:bCs/>
+                <w:sz w:val="18"/>
+                <w:szCs w:val="18"/>
+                <w:lang w:val="en-US"/>
+              </w:rPr>
+              <w:t>f6}</w:t>
+            </w:r>
+            <w:r>
+              <w:rPr>
+                <w:rFonts w:asciiTheme="minorHAnsi" w:hAnsiTheme="minorHAnsi" w:cstheme="minorHAnsi"/>
+                <w:b/>
+                <w:bCs/>
+                <w:sz w:val="18"/>
+                <w:szCs w:val="18"/>
+                <w:lang w:val="en-US"/>
+              </w:rPr>
+              <w:t xml:space="preserve"> :  </w:t>
             </w:r>
             <w:r>
               <w:rPr>
@@ -3620,7 +3655,29 @@
                 <w:szCs w:val="18"/>
                 <w:lang w:val="en-US"/>
               </w:rPr>
-              <w:t xml:space="preserve">d. Place and No. of Registry :   </w:t>
+              <w:t xml:space="preserve">d. </w:t>
+            </w:r>
+            <w:r>
+              <w:rPr>
+                <w:rFonts w:asciiTheme="majorHAnsi" w:hAnsiTheme="majorHAnsi" w:cstheme="majorHAnsi"/>
+                <w:b/>
+                <w:bCs/>
+                <w:sz w:val="18"/>
+                <w:szCs w:val="18"/>
+                <w:lang w:val="en-US"/>
+              </w:rPr>
+              <w:t>{s8f6}</w:t>
+            </w:r>
+            <w:r>
+              <w:rPr>
+                <w:rFonts w:asciiTheme="minorHAnsi" w:hAnsiTheme="minorHAnsi" w:cstheme="minorHAnsi"/>
+                <w:b/>
+                <w:bCs/>
+                <w:sz w:val="18"/>
+                <w:szCs w:val="18"/>
+                <w:lang w:val="en-US"/>
+              </w:rPr>
+              <w:t xml:space="preserve"> :   </w:t>
             </w:r>
             <w:r>
               <w:rPr>
@@ -4572,18 +4629,7 @@
           <w:iCs/>
           <w:lang w:val="en-US" w:eastAsia="ar-SA"/>
         </w:rPr>
-        <w:t xml:space="preserve"> </w:t>
-      </w:r>
-      <w:bookmarkStart w:id="0" w:name="_GoBack"/>
-      <w:bookmarkEnd w:id="0"/>
-      <w:r>
-        <w:rPr>
-          <w:rFonts w:asciiTheme="majorHAnsi" w:hAnsiTheme="majorHAnsi"/>
-          <w:i/>
-          <w:iCs/>
-          <w:lang w:val="en-US" w:eastAsia="ar-SA"/>
-        </w:rPr>
-        <w:t>of {</w:t>
+        <w:t xml:space="preserve"> of {</w:t>
       </w:r>
       <w:r>
         <w:rPr>
